--- a/T4-Act10-MdMVazquez.docx
+++ b/T4-Act10-MdMVazquez.docx
@@ -24,7 +24,10 @@
         </w:rPr>
       </w:pPr>
       <w:r>
-        <w:rPr/>
+        <w:rPr>
+          <w:rFonts w:ascii="sans-serif" w:hAnsi="sans-serif"/>
+          <w:sz w:val="24"/>
+        </w:rPr>
       </w:r>
     </w:p>
     <w:p>
@@ -58,7 +61,10 @@
         </w:rPr>
       </w:pPr>
       <w:r>
-        <w:rPr/>
+        <w:rPr>
+          <w:rFonts w:ascii="sans-serif" w:hAnsi="sans-serif"/>
+          <w:sz w:val="24"/>
+        </w:rPr>
         <w:drawing>
           <wp:anchor behindDoc="0" distT="0" distB="0" distL="0" distR="0" simplePos="0" locked="0" layoutInCell="1" allowOverlap="1" relativeHeight="2">
             <wp:simplePos x="0" y="0"/>
@@ -86,7 +92,7 @@
                   </pic:nvPicPr>
                   <pic:blipFill>
                     <a:blip r:embed="rId2"/>
-                    <a:srcRect l="0" t="0" r="41217" b="69519"/>
+                    <a:srcRect l="0" t="0" r="41217" b="69509"/>
                     <a:stretch>
                       <a:fillRect/>
                     </a:stretch>
@@ -116,7 +122,10 @@
         </w:rPr>
       </w:pPr>
       <w:r>
-        <w:rPr/>
+        <w:rPr>
+          <w:rFonts w:ascii="sans-serif" w:hAnsi="sans-serif"/>
+          <w:sz w:val="24"/>
+        </w:rPr>
       </w:r>
     </w:p>
     <w:p>
@@ -141,19 +150,25 @@
         </w:rPr>
       </w:pPr>
       <w:r>
-        <w:rPr/>
-      </w:r>
-    </w:p>
-    <w:p>
-      <w:pPr>
-        <w:pStyle w:val="Normal"/>
-        <w:rPr>
-          <w:rFonts w:ascii="sans-serif" w:hAnsi="sans-serif"/>
-          <w:sz w:val="24"/>
-        </w:rPr>
-      </w:pPr>
-      <w:r>
-        <w:rPr/>
+        <w:rPr>
+          <w:rFonts w:ascii="sans-serif" w:hAnsi="sans-serif"/>
+          <w:sz w:val="24"/>
+        </w:rPr>
+      </w:r>
+    </w:p>
+    <w:p>
+      <w:pPr>
+        <w:pStyle w:val="Normal"/>
+        <w:rPr>
+          <w:rFonts w:ascii="sans-serif" w:hAnsi="sans-serif"/>
+          <w:sz w:val="24"/>
+        </w:rPr>
+      </w:pPr>
+      <w:r>
+        <w:rPr>
+          <w:rFonts w:ascii="sans-serif" w:hAnsi="sans-serif"/>
+          <w:sz w:val="24"/>
+        </w:rPr>
         <w:drawing>
           <wp:anchor behindDoc="0" distT="0" distB="0" distL="0" distR="0" simplePos="0" locked="0" layoutInCell="1" allowOverlap="1" relativeHeight="3">
             <wp:simplePos x="0" y="0"/>
@@ -181,7 +196,7 @@
                   </pic:nvPicPr>
                   <pic:blipFill>
                     <a:blip r:embed="rId3"/>
-                    <a:srcRect l="0" t="0" r="18558" b="81770"/>
+                    <a:srcRect l="0" t="0" r="18558" b="81750"/>
                     <a:stretch>
                       <a:fillRect/>
                     </a:stretch>
@@ -211,136 +226,10 @@
         </w:rPr>
       </w:pPr>
       <w:r>
-        <w:rPr/>
-      </w:r>
-    </w:p>
-    <w:p>
-      <w:pPr>
-        <w:pStyle w:val="Normal"/>
-        <w:rPr/>
-      </w:pPr>
-      <w:r>
-        <w:rPr>
-          <w:rFonts w:ascii="sans-serif" w:hAnsi="sans-serif"/>
-          <w:sz w:val="24"/>
-        </w:rPr>
-        <w:t>5.En el fichero de configuración de apache vamos a permitir el acceso al directorio indicado en el enunciado, a los usuarios profesor1 y profesor2 mediante el código...:</w:t>
-      </w:r>
-    </w:p>
-    <w:p>
-      <w:pPr>
-        <w:pStyle w:val="Normal"/>
-        <w:rPr/>
-      </w:pPr>
-      <w:r>
-        <w:rPr>
-          <w:rFonts w:ascii="sans-serif" w:hAnsi="sans-serif"/>
-          <w:sz w:val="24"/>
-        </w:rPr>
-        <w:t>&lt;Directory......&gt;</w:t>
-      </w:r>
-    </w:p>
-    <w:p>
-      <w:pPr>
-        <w:pStyle w:val="Normal"/>
-        <w:rPr/>
-      </w:pPr>
-      <w:r>
-        <w:rPr>
-          <w:rFonts w:ascii="sans-serif" w:hAnsi="sans-serif"/>
-          <w:sz w:val="24"/>
-        </w:rPr>
-        <w:t>Require..…</w:t>
-      </w:r>
-    </w:p>
-    <w:p>
-      <w:pPr>
-        <w:pStyle w:val="Normal"/>
-        <w:rPr/>
-      </w:pPr>
-      <w:r>
-        <w:rPr>
-          <w:rFonts w:ascii="sans-serif" w:hAnsi="sans-serif"/>
-          <w:sz w:val="24"/>
-        </w:rPr>
-        <w:t>Require...…</w:t>
-      </w:r>
-    </w:p>
-    <w:p>
-      <w:pPr>
-        <w:pStyle w:val="Normal"/>
-        <w:rPr/>
-      </w:pPr>
-      <w:r>
-        <w:rPr>
-          <w:rFonts w:ascii="sans-serif" w:hAnsi="sans-serif"/>
-          <w:sz w:val="24"/>
-        </w:rPr>
-        <w:t>AuthType Basic</w:t>
-      </w:r>
-    </w:p>
-    <w:p>
-      <w:pPr>
-        <w:pStyle w:val="Normal"/>
-        <w:rPr/>
-      </w:pPr>
-      <w:r>
-        <w:rPr>
-          <w:rFonts w:ascii="sans-serif" w:hAnsi="sans-serif"/>
-          <w:sz w:val="24"/>
-        </w:rPr>
-        <w:t>AuthName “Acceso restringido”</w:t>
-      </w:r>
-    </w:p>
-    <w:p>
-      <w:pPr>
-        <w:pStyle w:val="Normal"/>
-        <w:rPr/>
-      </w:pPr>
-      <w:r>
-        <w:rPr>
-          <w:rFonts w:ascii="sans-serif" w:hAnsi="sans-serif"/>
-          <w:sz w:val="24"/>
-        </w:rPr>
-        <w:t>AuthUserFile /etc/apache2/claves_basic</w:t>
-      </w:r>
-    </w:p>
-    <w:p>
-      <w:pPr>
-        <w:pStyle w:val="Normal"/>
-        <w:rPr/>
-      </w:pPr>
-      <w:r>
-        <w:rPr>
-          <w:rFonts w:ascii="sans-serif" w:hAnsi="sans-serif"/>
-          <w:sz w:val="24"/>
-        </w:rPr>
-        <w:t>Require user profesor1 profesor2</w:t>
-      </w:r>
-    </w:p>
-    <w:p>
-      <w:pPr>
-        <w:pStyle w:val="Normal"/>
-        <w:rPr/>
-      </w:pPr>
-      <w:r>
-        <w:rPr>
-          <w:rFonts w:ascii="sans-serif" w:hAnsi="sans-serif"/>
-          <w:sz w:val="24"/>
-        </w:rPr>
-        <w:t>&lt;/Directory&gt;</w:t>
-      </w:r>
-    </w:p>
-    <w:p>
-      <w:pPr>
-        <w:pStyle w:val="Normal"/>
-        <w:rPr>
-          <w:rFonts w:ascii="sans-serif" w:hAnsi="sans-serif"/>
-          <w:sz w:val="24"/>
-        </w:rPr>
-      </w:pPr>
-      <w:r>
-        <w:rPr/>
+        <w:rPr>
+          <w:rFonts w:ascii="sans-serif" w:hAnsi="sans-serif"/>
+          <w:sz w:val="24"/>
+        </w:rPr>
       </w:r>
     </w:p>
     <w:p>
@@ -354,6 +243,625 @@
           <w:sz w:val="24"/>
         </w:rPr>
         <w:t>5) Comprobar el resultado(captura de pantalla del control de acceso, usuario autorizado y usuario sin autorizar).</w:t>
+      </w:r>
+    </w:p>
+    <w:p>
+      <w:pPr>
+        <w:pStyle w:val="Normal"/>
+        <w:rPr>
+          <w:rFonts w:ascii="sans-serif" w:hAnsi="sans-serif"/>
+          <w:sz w:val="24"/>
+        </w:rPr>
+      </w:pPr>
+      <w:r>
+        <w:rPr/>
+      </w:r>
+    </w:p>
+    <w:p>
+      <w:pPr>
+        <w:pStyle w:val="Normal"/>
+        <w:rPr/>
+      </w:pPr>
+      <w:r>
+        <w:rPr/>
+        <w:drawing>
+          <wp:anchor behindDoc="0" distT="0" distB="0" distL="0" distR="0" simplePos="0" locked="0" layoutInCell="1" allowOverlap="1" relativeHeight="4">
+            <wp:simplePos x="0" y="0"/>
+            <wp:positionH relativeFrom="column">
+              <wp:align>left</wp:align>
+            </wp:positionH>
+            <wp:positionV relativeFrom="paragraph">
+              <wp:posOffset>635</wp:posOffset>
+            </wp:positionV>
+            <wp:extent cx="4264025" cy="2559685"/>
+            <wp:effectExtent l="0" t="0" r="0" b="0"/>
+            <wp:wrapTopAndBottom/>
+            <wp:docPr id="3" name="Imagen3" descr=""/>
+            <wp:cNvGraphicFramePr>
+              <a:graphicFrameLocks xmlns:a="http://schemas.openxmlformats.org/drawingml/2006/main" noChangeAspect="1"/>
+            </wp:cNvGraphicFramePr>
+            <a:graphic xmlns:a="http://schemas.openxmlformats.org/drawingml/2006/main">
+              <a:graphicData uri="http://schemas.openxmlformats.org/drawingml/2006/picture">
+                <pic:pic xmlns:pic="http://schemas.openxmlformats.org/drawingml/2006/picture">
+                  <pic:nvPicPr>
+                    <pic:cNvPr id="3" name="Imagen3" descr=""/>
+                    <pic:cNvPicPr>
+                      <a:picLocks noChangeAspect="1" noChangeArrowheads="1"/>
+                    </pic:cNvPicPr>
+                  </pic:nvPicPr>
+                  <pic:blipFill>
+                    <a:blip r:embed="rId4"/>
+                    <a:srcRect l="0" t="0" r="30325" b="50356"/>
+                    <a:stretch>
+                      <a:fillRect/>
+                    </a:stretch>
+                  </pic:blipFill>
+                  <pic:spPr bwMode="auto">
+                    <a:xfrm>
+                      <a:off x="0" y="0"/>
+                      <a:ext cx="4264025" cy="2559685"/>
+                    </a:xfrm>
+                    <a:prstGeom prst="rect">
+                      <a:avLst/>
+                    </a:prstGeom>
+                  </pic:spPr>
+                </pic:pic>
+              </a:graphicData>
+            </a:graphic>
+          </wp:anchor>
+        </w:drawing>
+      </w:r>
+    </w:p>
+    <w:p>
+      <w:pPr>
+        <w:pStyle w:val="Normal"/>
+        <w:rPr/>
+      </w:pPr>
+      <w:r>
+        <w:rPr/>
+      </w:r>
+    </w:p>
+    <w:p>
+      <w:pPr>
+        <w:pStyle w:val="Normal"/>
+        <w:rPr/>
+      </w:pPr>
+      <w:r>
+        <w:rPr/>
+      </w:r>
+    </w:p>
+    <w:p>
+      <w:pPr>
+        <w:pStyle w:val="Normal"/>
+        <w:rPr/>
+      </w:pPr>
+      <w:r>
+        <w:rPr/>
+      </w:r>
+    </w:p>
+    <w:p>
+      <w:pPr>
+        <w:pStyle w:val="Normal"/>
+        <w:rPr/>
+      </w:pPr>
+      <w:r>
+        <w:rPr/>
+        <w:drawing>
+          <wp:anchor behindDoc="0" distT="0" distB="0" distL="0" distR="0" simplePos="0" locked="0" layoutInCell="1" allowOverlap="1" relativeHeight="5">
+            <wp:simplePos x="0" y="0"/>
+            <wp:positionH relativeFrom="column">
+              <wp:align>left</wp:align>
+            </wp:positionH>
+            <wp:positionV relativeFrom="paragraph">
+              <wp:posOffset>635</wp:posOffset>
+            </wp:positionV>
+            <wp:extent cx="4867275" cy="3677920"/>
+            <wp:effectExtent l="0" t="0" r="0" b="0"/>
+            <wp:wrapTopAndBottom/>
+            <wp:docPr id="4" name="Imagen4" descr=""/>
+            <wp:cNvGraphicFramePr>
+              <a:graphicFrameLocks xmlns:a="http://schemas.openxmlformats.org/drawingml/2006/main" noChangeAspect="1"/>
+            </wp:cNvGraphicFramePr>
+            <a:graphic xmlns:a="http://schemas.openxmlformats.org/drawingml/2006/main">
+              <a:graphicData uri="http://schemas.openxmlformats.org/drawingml/2006/picture">
+                <pic:pic xmlns:pic="http://schemas.openxmlformats.org/drawingml/2006/picture">
+                  <pic:nvPicPr>
+                    <pic:cNvPr id="4" name="Imagen4" descr=""/>
+                    <pic:cNvPicPr>
+                      <a:picLocks noChangeAspect="1" noChangeArrowheads="1"/>
+                    </pic:cNvPicPr>
+                  </pic:nvPicPr>
+                  <pic:blipFill>
+                    <a:blip r:embed="rId5"/>
+                    <a:srcRect l="0" t="0" r="20475" b="28665"/>
+                    <a:stretch>
+                      <a:fillRect/>
+                    </a:stretch>
+                  </pic:blipFill>
+                  <pic:spPr bwMode="auto">
+                    <a:xfrm>
+                      <a:off x="0" y="0"/>
+                      <a:ext cx="4867275" cy="3677920"/>
+                    </a:xfrm>
+                    <a:prstGeom prst="rect">
+                      <a:avLst/>
+                    </a:prstGeom>
+                  </pic:spPr>
+                </pic:pic>
+              </a:graphicData>
+            </a:graphic>
+          </wp:anchor>
+        </w:drawing>
+      </w:r>
+    </w:p>
+    <w:p>
+      <w:pPr>
+        <w:pStyle w:val="Normal"/>
+        <w:rPr/>
+      </w:pPr>
+      <w:r>
+        <w:rPr/>
+        <w:drawing>
+          <wp:anchor behindDoc="0" distT="0" distB="0" distL="0" distR="0" simplePos="0" locked="0" layoutInCell="1" allowOverlap="1" relativeHeight="6">
+            <wp:simplePos x="0" y="0"/>
+            <wp:positionH relativeFrom="column">
+              <wp:align>left</wp:align>
+            </wp:positionH>
+            <wp:positionV relativeFrom="paragraph">
+              <wp:posOffset>635</wp:posOffset>
+            </wp:positionV>
+            <wp:extent cx="4740275" cy="3550285"/>
+            <wp:effectExtent l="0" t="0" r="0" b="0"/>
+            <wp:wrapTopAndBottom/>
+            <wp:docPr id="5" name="Imagen5" descr=""/>
+            <wp:cNvGraphicFramePr>
+              <a:graphicFrameLocks xmlns:a="http://schemas.openxmlformats.org/drawingml/2006/main" noChangeAspect="1"/>
+            </wp:cNvGraphicFramePr>
+            <a:graphic xmlns:a="http://schemas.openxmlformats.org/drawingml/2006/main">
+              <a:graphicData uri="http://schemas.openxmlformats.org/drawingml/2006/picture">
+                <pic:pic xmlns:pic="http://schemas.openxmlformats.org/drawingml/2006/picture">
+                  <pic:nvPicPr>
+                    <pic:cNvPr id="5" name="Imagen5" descr=""/>
+                    <pic:cNvPicPr>
+                      <a:picLocks noChangeAspect="1" noChangeArrowheads="1"/>
+                    </pic:cNvPicPr>
+                  </pic:nvPicPr>
+                  <pic:blipFill>
+                    <a:blip r:embed="rId6"/>
+                    <a:srcRect l="0" t="0" r="22539" b="31144"/>
+                    <a:stretch>
+                      <a:fillRect/>
+                    </a:stretch>
+                  </pic:blipFill>
+                  <pic:spPr bwMode="auto">
+                    <a:xfrm>
+                      <a:off x="0" y="0"/>
+                      <a:ext cx="4740275" cy="3550285"/>
+                    </a:xfrm>
+                    <a:prstGeom prst="rect">
+                      <a:avLst/>
+                    </a:prstGeom>
+                  </pic:spPr>
+                </pic:pic>
+              </a:graphicData>
+            </a:graphic>
+          </wp:anchor>
+        </w:drawing>
+      </w:r>
+    </w:p>
+    <w:p>
+      <w:pPr>
+        <w:pStyle w:val="Normal"/>
+        <w:rPr/>
+      </w:pPr>
+      <w:r>
+        <w:rPr/>
+      </w:r>
+    </w:p>
+    <w:p>
+      <w:pPr>
+        <w:pStyle w:val="Normal"/>
+        <w:rPr/>
+      </w:pPr>
+      <w:r>
+        <w:rPr/>
+      </w:r>
+    </w:p>
+    <w:p>
+      <w:pPr>
+        <w:pStyle w:val="Normal"/>
+        <w:rPr/>
+      </w:pPr>
+      <w:r>
+        <w:rPr/>
+      </w:r>
+    </w:p>
+    <w:p>
+      <w:pPr>
+        <w:pStyle w:val="Normal"/>
+        <w:rPr/>
+      </w:pPr>
+      <w:r>
+        <w:rPr/>
+      </w:r>
+    </w:p>
+    <w:p>
+      <w:pPr>
+        <w:pStyle w:val="Normal"/>
+        <w:rPr/>
+      </w:pPr>
+      <w:r>
+        <w:rPr/>
+      </w:r>
+    </w:p>
+    <w:p>
+      <w:pPr>
+        <w:pStyle w:val="Normal"/>
+        <w:rPr/>
+      </w:pPr>
+      <w:r>
+        <w:rPr/>
+      </w:r>
+    </w:p>
+    <w:p>
+      <w:pPr>
+        <w:pStyle w:val="Normal"/>
+        <w:rPr/>
+      </w:pPr>
+      <w:r>
+        <w:rPr/>
+      </w:r>
+    </w:p>
+    <w:p>
+      <w:pPr>
+        <w:pStyle w:val="Normal"/>
+        <w:rPr/>
+      </w:pPr>
+      <w:r>
+        <w:rPr/>
+      </w:r>
+    </w:p>
+    <w:p>
+      <w:pPr>
+        <w:pStyle w:val="Normal"/>
+        <w:rPr/>
+      </w:pPr>
+      <w:r>
+        <w:rPr/>
+      </w:r>
+    </w:p>
+    <w:p>
+      <w:pPr>
+        <w:pStyle w:val="Normal"/>
+        <w:rPr/>
+      </w:pPr>
+      <w:r>
+        <w:rPr/>
+        <w:drawing>
+          <wp:anchor behindDoc="0" distT="0" distB="0" distL="0" distR="0" simplePos="0" locked="0" layoutInCell="1" allowOverlap="1" relativeHeight="8">
+            <wp:simplePos x="0" y="0"/>
+            <wp:positionH relativeFrom="column">
+              <wp:align>left</wp:align>
+            </wp:positionH>
+            <wp:positionV relativeFrom="paragraph">
+              <wp:posOffset>635</wp:posOffset>
+            </wp:positionV>
+            <wp:extent cx="3787775" cy="2871470"/>
+            <wp:effectExtent l="0" t="0" r="0" b="0"/>
+            <wp:wrapTopAndBottom/>
+            <wp:docPr id="6" name="Imagen7" descr=""/>
+            <wp:cNvGraphicFramePr>
+              <a:graphicFrameLocks xmlns:a="http://schemas.openxmlformats.org/drawingml/2006/main" noChangeAspect="1"/>
+            </wp:cNvGraphicFramePr>
+            <a:graphic xmlns:a="http://schemas.openxmlformats.org/drawingml/2006/main">
+              <a:graphicData uri="http://schemas.openxmlformats.org/drawingml/2006/picture">
+                <pic:pic xmlns:pic="http://schemas.openxmlformats.org/drawingml/2006/picture">
+                  <pic:nvPicPr>
+                    <pic:cNvPr id="6" name="Imagen7" descr=""/>
+                    <pic:cNvPicPr>
+                      <a:picLocks noChangeAspect="1" noChangeArrowheads="1"/>
+                    </pic:cNvPicPr>
+                  </pic:nvPicPr>
+                  <pic:blipFill>
+                    <a:blip r:embed="rId7"/>
+                    <a:srcRect l="0" t="0" r="38106" b="44299"/>
+                    <a:stretch>
+                      <a:fillRect/>
+                    </a:stretch>
+                  </pic:blipFill>
+                  <pic:spPr bwMode="auto">
+                    <a:xfrm>
+                      <a:off x="0" y="0"/>
+                      <a:ext cx="3787775" cy="2871470"/>
+                    </a:xfrm>
+                    <a:prstGeom prst="rect">
+                      <a:avLst/>
+                    </a:prstGeom>
+                  </pic:spPr>
+                </pic:pic>
+              </a:graphicData>
+            </a:graphic>
+          </wp:anchor>
+        </w:drawing>
+      </w:r>
+    </w:p>
+    <w:p>
+      <w:pPr>
+        <w:pStyle w:val="Normal"/>
+        <w:rPr/>
+      </w:pPr>
+      <w:r>
+        <w:rPr/>
+      </w:r>
+    </w:p>
+    <w:p>
+      <w:pPr>
+        <w:pStyle w:val="Normal"/>
+        <w:rPr/>
+      </w:pPr>
+      <w:r>
+        <w:rPr/>
+      </w:r>
+    </w:p>
+    <w:p>
+      <w:pPr>
+        <w:pStyle w:val="Normal"/>
+        <w:rPr/>
+      </w:pPr>
+      <w:r>
+        <w:rPr/>
+      </w:r>
+    </w:p>
+    <w:p>
+      <w:pPr>
+        <w:pStyle w:val="Normal"/>
+        <w:rPr/>
+      </w:pPr>
+      <w:r>
+        <w:rPr/>
+      </w:r>
+    </w:p>
+    <w:p>
+      <w:pPr>
+        <w:pStyle w:val="Normal"/>
+        <w:rPr/>
+      </w:pPr>
+      <w:r>
+        <w:rPr/>
+      </w:r>
+    </w:p>
+    <w:p>
+      <w:pPr>
+        <w:pStyle w:val="Normal"/>
+        <w:rPr/>
+      </w:pPr>
+      <w:r>
+        <w:rPr/>
+      </w:r>
+    </w:p>
+    <w:p>
+      <w:pPr>
+        <w:pStyle w:val="Normal"/>
+        <w:rPr/>
+      </w:pPr>
+      <w:r>
+        <w:rPr/>
+      </w:r>
+    </w:p>
+    <w:p>
+      <w:pPr>
+        <w:pStyle w:val="Normal"/>
+        <w:rPr/>
+      </w:pPr>
+      <w:r>
+        <w:rPr/>
+      </w:r>
+    </w:p>
+    <w:p>
+      <w:pPr>
+        <w:pStyle w:val="Normal"/>
+        <w:rPr/>
+      </w:pPr>
+      <w:r>
+        <w:rPr/>
+      </w:r>
+    </w:p>
+    <w:p>
+      <w:pPr>
+        <w:pStyle w:val="Normal"/>
+        <w:rPr/>
+      </w:pPr>
+      <w:r>
+        <w:rPr/>
+      </w:r>
+    </w:p>
+    <w:p>
+      <w:pPr>
+        <w:pStyle w:val="Normal"/>
+        <w:rPr/>
+      </w:pPr>
+      <w:r>
+        <w:rPr/>
+      </w:r>
+    </w:p>
+    <w:p>
+      <w:pPr>
+        <w:pStyle w:val="Normal"/>
+        <w:rPr/>
+      </w:pPr>
+      <w:r>
+        <w:rPr/>
+      </w:r>
+    </w:p>
+    <w:p>
+      <w:pPr>
+        <w:pStyle w:val="Normal"/>
+        <w:rPr/>
+      </w:pPr>
+      <w:r>
+        <w:rPr/>
+      </w:r>
+    </w:p>
+    <w:p>
+      <w:pPr>
+        <w:pStyle w:val="Normal"/>
+        <w:rPr/>
+      </w:pPr>
+      <w:r>
+        <w:rPr/>
+      </w:r>
+    </w:p>
+    <w:p>
+      <w:pPr>
+        <w:pStyle w:val="Normal"/>
+        <w:rPr/>
+      </w:pPr>
+      <w:r>
+        <w:rPr/>
+      </w:r>
+    </w:p>
+    <w:p>
+      <w:pPr>
+        <w:pStyle w:val="Normal"/>
+        <w:rPr/>
+      </w:pPr>
+      <w:r>
+        <w:rPr/>
+      </w:r>
+    </w:p>
+    <w:p>
+      <w:pPr>
+        <w:pStyle w:val="Normal"/>
+        <w:rPr/>
+      </w:pPr>
+      <w:r>
+        <w:rPr/>
+      </w:r>
+    </w:p>
+    <w:p>
+      <w:pPr>
+        <w:pStyle w:val="Normal"/>
+        <w:rPr/>
+      </w:pPr>
+      <w:r>
+        <w:rPr/>
+      </w:r>
+    </w:p>
+    <w:p>
+      <w:pPr>
+        <w:pStyle w:val="Normal"/>
+        <w:rPr/>
+      </w:pPr>
+      <w:r>
+        <w:rPr/>
+      </w:r>
+    </w:p>
+    <w:p>
+      <w:pPr>
+        <w:pStyle w:val="Normal"/>
+        <w:rPr/>
+      </w:pPr>
+      <w:r>
+        <w:rPr/>
+      </w:r>
+    </w:p>
+    <w:p>
+      <w:pPr>
+        <w:pStyle w:val="Normal"/>
+        <w:rPr/>
+      </w:pPr>
+      <w:r>
+        <w:rPr/>
+      </w:r>
+    </w:p>
+    <w:p>
+      <w:pPr>
+        <w:pStyle w:val="Normal"/>
+        <w:rPr/>
+      </w:pPr>
+      <w:r>
+        <w:rPr/>
+      </w:r>
+    </w:p>
+    <w:p>
+      <w:pPr>
+        <w:pStyle w:val="Normal"/>
+        <w:rPr/>
+      </w:pPr>
+      <w:r>
+        <w:rPr/>
+      </w:r>
+    </w:p>
+    <w:p>
+      <w:pPr>
+        <w:pStyle w:val="Normal"/>
+        <w:rPr/>
+      </w:pPr>
+      <w:r>
+        <w:rPr/>
+      </w:r>
+    </w:p>
+    <w:p>
+      <w:pPr>
+        <w:pStyle w:val="Normal"/>
+        <w:rPr/>
+      </w:pPr>
+      <w:r>
+        <w:rPr/>
+      </w:r>
+    </w:p>
+    <w:p>
+      <w:pPr>
+        <w:pStyle w:val="Normal"/>
+        <w:rPr/>
+      </w:pPr>
+      <w:r>
+        <w:rPr/>
+        <w:drawing>
+          <wp:anchor behindDoc="0" distT="0" distB="0" distL="0" distR="0" simplePos="0" locked="0" layoutInCell="1" allowOverlap="1" relativeHeight="7">
+            <wp:simplePos x="0" y="0"/>
+            <wp:positionH relativeFrom="column">
+              <wp:align>center</wp:align>
+            </wp:positionH>
+            <wp:positionV relativeFrom="paragraph">
+              <wp:posOffset>635</wp:posOffset>
+            </wp:positionV>
+            <wp:extent cx="6120130" cy="5156200"/>
+            <wp:effectExtent l="0" t="0" r="0" b="0"/>
+            <wp:wrapSquare wrapText="largest"/>
+            <wp:docPr id="7" name="Imagen6" descr=""/>
+            <wp:cNvGraphicFramePr>
+              <a:graphicFrameLocks xmlns:a="http://schemas.openxmlformats.org/drawingml/2006/main" noChangeAspect="1"/>
+            </wp:cNvGraphicFramePr>
+            <a:graphic xmlns:a="http://schemas.openxmlformats.org/drawingml/2006/main">
+              <a:graphicData uri="http://schemas.openxmlformats.org/drawingml/2006/picture">
+                <pic:pic xmlns:pic="http://schemas.openxmlformats.org/drawingml/2006/picture">
+                  <pic:nvPicPr>
+                    <pic:cNvPr id="7" name="Imagen6" descr=""/>
+                    <pic:cNvPicPr>
+                      <a:picLocks noChangeAspect="1" noChangeArrowheads="1"/>
+                    </pic:cNvPicPr>
+                  </pic:nvPicPr>
+                  <pic:blipFill>
+                    <a:blip r:embed="rId8"/>
+                    <a:stretch>
+                      <a:fillRect/>
+                    </a:stretch>
+                  </pic:blipFill>
+                  <pic:spPr bwMode="auto">
+                    <a:xfrm>
+                      <a:off x="0" y="0"/>
+                      <a:ext cx="6120130" cy="5156200"/>
+                    </a:xfrm>
+                    <a:prstGeom prst="rect">
+                      <a:avLst/>
+                    </a:prstGeom>
+                  </pic:spPr>
+                </pic:pic>
+              </a:graphicData>
+            </a:graphic>
+          </wp:anchor>
+        </w:drawing>
       </w:r>
     </w:p>
     <w:sectPr>
@@ -363,6 +871,7 @@
       <w:pgNumType w:fmt="decimal"/>
       <w:formProt w:val="false"/>
       <w:textDirection w:val="lrTb"/>
+      <w:docGrid w:type="default" w:linePitch="100" w:charSpace="0"/>
     </w:sectPr>
   </w:body>
 </w:document>
@@ -375,15 +884,12 @@
       <w:rPr>
         <w:rFonts w:ascii="Liberation Serif" w:hAnsi="Liberation Serif" w:eastAsia="Noto Sans CJK SC" w:cs="Lohit Devanagari"/>
         <w:kern w:val="2"/>
-        <w:sz w:val="24"/>
         <w:szCs w:val="24"/>
         <w:lang w:val="es-ES" w:eastAsia="zh-CN" w:bidi="hi-IN"/>
       </w:rPr>
     </w:rPrDefault>
     <w:pPrDefault>
-      <w:pPr>
-        <w:widowControl/>
-      </w:pPr>
+      <w:pPr/>
     </w:pPrDefault>
   </w:docDefaults>
   <w:style w:type="paragraph" w:styleId="Normal">
@@ -391,6 +897,8 @@
     <w:qFormat/>
     <w:pPr>
       <w:widowControl/>
+      <w:bidi w:val="0"/>
+      <w:jc w:val="left"/>
     </w:pPr>
     <w:rPr>
       <w:rFonts w:ascii="Liberation Serif" w:hAnsi="Liberation Serif" w:eastAsia="Noto Sans CJK SC" w:cs="Lohit Devanagari"/>
